--- a/class 6/networking (Lab 1 - 6)/Network 3/1. Lecture Note/3.docx
+++ b/class 6/networking (Lab 1 - 6)/Network 3/1. Lecture Note/3.docx
@@ -220,11 +220,13 @@
           </w:p>
           <w:p>
             <w:pPr>
+              <w:widowControl w:val="0"/>
               <w:numPr>
                 <w:ilvl w:val="0"/>
                 <w:numId w:val="1"/>
               </w:numPr>
               <w:ind w:left="420" w:leftChars="0" w:hanging="420" w:firstLineChars="0"/>
+              <w:jc w:val="both"/>
               <w:rPr>
                 <w:rFonts w:hint="default"/>
               </w:rPr>
@@ -233,34 +235,18 @@
               <w:rPr>
                 <w:rFonts w:hint="default"/>
               </w:rPr>
-              <w:t xml:space="preserve">Network </w:t>
-            </w:r>
-            <w:r>
-              <w:rPr>
-                <w:rFonts w:hint="default"/>
-              </w:rPr>
-              <w:t>Topolog</w:t>
-            </w:r>
-            <w:r>
-              <w:rPr>
-                <w:rFonts w:hint="default"/>
-              </w:rPr>
-              <w:t>ies</w:t>
-            </w:r>
-            <w:r>
-              <w:rPr>
-                <w:rFonts w:hint="default"/>
-              </w:rPr>
-              <w:t xml:space="preserve"> </w:t>
+              <w:t xml:space="preserve">Network Topologies </w:t>
             </w:r>
           </w:p>
           <w:p>
             <w:pPr>
+              <w:widowControl w:val="0"/>
               <w:numPr>
                 <w:ilvl w:val="0"/>
                 <w:numId w:val="1"/>
               </w:numPr>
               <w:ind w:left="420" w:leftChars="0" w:hanging="420" w:firstLineChars="0"/>
+              <w:jc w:val="both"/>
               <w:rPr>
                 <w:rFonts w:hint="default"/>
               </w:rPr>
@@ -306,11 +292,8 @@
     </w:p>
     <w:p>
       <w:pPr>
-        <w:pStyle w:val="8"/>
-        <w:keepNext w:val="0"/>
-        <w:keepLines w:val="0"/>
-        <w:widowControl/>
-        <w:suppressLineNumbers w:val="0"/>
+        <w:pStyle w:val="3"/>
+        <w:spacing w:line="240" w:lineRule="auto"/>
       </w:pPr>
       <w:r>
         <w:t>Network Topology refers to layout of a network. How different nodes in a network are connected to each other and how they communicate is determined by the network's topology.</w:t>
@@ -512,25 +495,7 @@
         <w:spacing w:line="240" w:lineRule="auto"/>
       </w:pPr>
       <w:r>
-        <w:t>In networking a bus is the central cable</w:t>
-      </w:r>
-      <w:r>
-        <w:t>.</w:t>
-      </w:r>
-      <w:r>
-        <w:t xml:space="preserve"> </w:t>
-      </w:r>
-      <w:r>
-        <w:t>T</w:t>
-      </w:r>
-      <w:r>
-        <w:t>he main wire</w:t>
-      </w:r>
-      <w:r>
-        <w:t>,</w:t>
-      </w:r>
-      <w:r>
-        <w:t xml:space="preserve"> that connects all devices on a local-area network (</w:t>
+        <w:t>In networking a bus is the central cable. The main wire, that connects all devices on a local-area network (</w:t>
       </w:r>
       <w:r>
         <w:fldChar w:fldCharType="begin"/>
@@ -966,9 +931,6 @@
         <w:jc w:val="center"/>
       </w:pPr>
       <w:r>
-        <w:rPr>
-          <w:bdr w:val="none" w:color="auto" w:sz="0" w:space="0"/>
-        </w:rPr>
         <w:drawing>
           <wp:inline distT="0" distB="0" distL="114300" distR="114300">
             <wp:extent cx="1770380" cy="1770380"/>
@@ -1081,36 +1043,10 @@
           <w:b/>
           <w:bCs w:val="0"/>
         </w:rPr>
-        <w:t xml:space="preserve">Main </w:t>
-      </w:r>
-      <w:r>
-        <w:rPr>
-          <w:b/>
-          <w:bCs w:val="0"/>
-        </w:rPr>
-        <w:t>Disa</w:t>
-      </w:r>
-      <w:r>
-        <w:rPr>
-          <w:b/>
-          <w:bCs w:val="0"/>
-        </w:rPr>
-        <w:t>dvantage:</w:t>
-      </w:r>
-      <w:r>
-        <w:t xml:space="preserve"> In a </w:t>
-      </w:r>
-      <w:r>
-        <w:t xml:space="preserve">ring </w:t>
-      </w:r>
-      <w:r>
-        <w:t>network, one malfunctioning node affect</w:t>
-      </w:r>
-      <w:r>
-        <w:t>s</w:t>
-      </w:r>
-      <w:r>
-        <w:t xml:space="preserve"> the rest of the network.</w:t>
+        <w:t>Main Disadvantage:</w:t>
+      </w:r>
+      <w:r>
+        <w:t xml:space="preserve"> In a ring network, one malfunctioning node affects the rest of the network.</w:t>
       </w:r>
     </w:p>
     <w:p>
@@ -1491,9 +1427,6 @@
         <w:t xml:space="preserve"> If the central computer fails, the entire network becomes unusable</w:t>
       </w:r>
       <w:r>
-        <w:rPr>
-          <w:bdr w:val="none" w:color="auto" w:sz="0" w:space="0"/>
-        </w:rPr>
         <w:t>.</w:t>
       </w:r>
     </w:p>
@@ -1524,7 +1457,7 @@
           <wp:anchor distT="0" distB="0" distL="114300" distR="114300" simplePos="0" relativeHeight="251662336" behindDoc="1" locked="0" layoutInCell="1" allowOverlap="1">
             <wp:simplePos x="0" y="0"/>
             <wp:positionH relativeFrom="column">
-              <wp:posOffset>380365</wp:posOffset>
+              <wp:posOffset>396240</wp:posOffset>
             </wp:positionH>
             <wp:positionV relativeFrom="paragraph">
               <wp:posOffset>64135</wp:posOffset>
@@ -2185,10 +2118,7 @@
         <w:t>Main Advantage</w:t>
       </w:r>
       <w:r>
-        <w:t>:</w:t>
-      </w:r>
-      <w:r>
-        <w:t xml:space="preserve"> </w:t>
+        <w:t xml:space="preserve">: </w:t>
       </w:r>
       <w:r>
         <w:rPr>
@@ -2227,41 +2157,6 @@
         </w:rPr>
         <w:t>The cost to implement is higher than other network topologies</w:t>
       </w:r>
-    </w:p>
-    <w:p>
-      <w:pPr>
-        <w:rPr>
-          <w:lang w:val="en-US" w:eastAsia="zh-CN"/>
-        </w:rPr>
-      </w:pPr>
-    </w:p>
-    <w:p>
-      <w:pPr>
-        <w:rPr>
-          <w:lang w:val="en-US" w:eastAsia="zh-CN"/>
-        </w:rPr>
-      </w:pPr>
-    </w:p>
-    <w:p>
-      <w:pPr>
-        <w:rPr>
-          <w:lang w:val="en-US" w:eastAsia="zh-CN"/>
-        </w:rPr>
-      </w:pPr>
-    </w:p>
-    <w:p>
-      <w:pPr>
-        <w:rPr>
-          <w:lang w:val="en-US" w:eastAsia="zh-CN"/>
-        </w:rPr>
-      </w:pPr>
-    </w:p>
-    <w:p>
-      <w:pPr>
-        <w:rPr>
-          <w:lang w:val="en-US" w:eastAsia="zh-CN"/>
-        </w:rPr>
-      </w:pPr>
     </w:p>
     <w:p>
       <w:pPr>
@@ -2293,6 +2188,7 @@
         <w:t xml:space="preserve">This is a "hybrid" topology that combines characteristics of linear bus and star topologies. </w:t>
       </w:r>
     </w:p>
+    <w:p/>
     <w:p>
       <w:pPr>
         <w:pStyle w:val="3"/>
@@ -2304,19 +2200,15 @@
       </w:r>
     </w:p>
     <w:p>
-      <w:pPr>
-        <w:pStyle w:val="3"/>
-        <w:spacing w:line="240" w:lineRule="auto"/>
-      </w:pPr>
       <w:r>
         <w:drawing>
           <wp:anchor distT="0" distB="0" distL="114300" distR="114300" simplePos="0" relativeHeight="251664384" behindDoc="1" locked="0" layoutInCell="1" allowOverlap="1">
             <wp:simplePos x="0" y="0"/>
             <wp:positionH relativeFrom="column">
-              <wp:posOffset>1238250</wp:posOffset>
+              <wp:posOffset>796925</wp:posOffset>
             </wp:positionH>
             <wp:positionV relativeFrom="paragraph">
-              <wp:posOffset>27305</wp:posOffset>
+              <wp:posOffset>397510</wp:posOffset>
             </wp:positionV>
             <wp:extent cx="3209925" cy="2457450"/>
             <wp:effectExtent l="0" t="0" r="9525" b="0"/>
@@ -2425,12 +2317,24 @@
         <w:pStyle w:val="3"/>
         <w:spacing w:line="240" w:lineRule="auto"/>
       </w:pPr>
+      <w:bookmarkStart w:id="0" w:name="_GoBack"/>
+      <w:bookmarkEnd w:id="0"/>
     </w:p>
     <w:p>
       <w:pPr>
         <w:pStyle w:val="3"/>
         <w:spacing w:line="240" w:lineRule="auto"/>
       </w:pPr>
+      <w:r>
+        <w:rPr>
+          <w:b/>
+          <w:bCs w:val="0"/>
+        </w:rPr>
+        <w:t>Main Advantage:</w:t>
+      </w:r>
+      <w:r>
+        <w:t xml:space="preserve"> A Tree topology is a good choice </w:t>
+      </w:r>
     </w:p>
     <w:p>
       <w:pPr>
@@ -2438,47 +2342,38 @@
         <w:spacing w:line="240" w:lineRule="auto"/>
       </w:pPr>
       <w:r>
+        <w:t>for large computer networks as the tree topology "divides" the whole network into parts that are more easily manageable.</w:t>
+      </w:r>
+    </w:p>
+    <w:p>
+      <w:pPr>
+        <w:pStyle w:val="3"/>
+        <w:spacing w:line="240" w:lineRule="auto"/>
+      </w:pPr>
+      <w:r>
+        <w:br w:type="textWrapping"/>
+      </w:r>
+      <w:r>
         <w:rPr>
           <w:b/>
           <w:bCs w:val="0"/>
         </w:rPr>
-        <w:t>Main Advantage:</w:t>
-      </w:r>
-      <w:r>
-        <w:t xml:space="preserve"> A Tree topology is a good choice for large computer networks as the tree topology "divides" the whole network into parts that are more easily manageable.</w:t>
-      </w:r>
-    </w:p>
+        <w:t>Main Disadvantage:</w:t>
+      </w:r>
+      <w:r>
+        <w:t xml:space="preserve"> The entire network depends on a central hub and a failure of the central hub can cripple the whole network.</w:t>
+      </w:r>
+    </w:p>
+    <w:p/>
+    <w:p/>
     <w:p>
       <w:pPr>
         <w:pStyle w:val="3"/>
         <w:spacing w:line="240" w:lineRule="auto"/>
-      </w:pPr>
-      <w:r>
-        <w:br w:type="textWrapping"/>
-      </w:r>
-      <w:r>
-        <w:rPr>
-          <w:b/>
-          <w:bCs w:val="0"/>
-        </w:rPr>
-        <w:t>Main Disadvantage:</w:t>
-      </w:r>
-      <w:r>
-        <w:t xml:space="preserve"> The entire network depends on a central hub and a failure of the central hub can cripple the whole network.</w:t>
-      </w:r>
-    </w:p>
-    <w:p/>
-    <w:p/>
-    <w:p>
-      <w:pPr>
-        <w:pStyle w:val="3"/>
-        <w:spacing w:line="240" w:lineRule="auto"/>
-        <w:rPr>
-          <w:rFonts w:hint="default"/>
-        </w:rPr>
-      </w:pPr>
-      <w:bookmarkStart w:id="0" w:name="_GoBack"/>
-      <w:bookmarkEnd w:id="0"/>
+        <w:rPr>
+          <w:rFonts w:hint="default"/>
+        </w:rPr>
+      </w:pPr>
     </w:p>
     <w:sectPr>
       <w:headerReference r:id="rId3" w:type="default"/>
@@ -2901,7 +2796,7 @@
     <w:lsdException w:unhideWhenUsed="0" w:uiPriority="0" w:semiHidden="0" w:name="HTML Sample"/>
     <w:lsdException w:unhideWhenUsed="0" w:uiPriority="0" w:semiHidden="0" w:name="HTML Typewriter"/>
     <w:lsdException w:unhideWhenUsed="0" w:uiPriority="0" w:semiHidden="0" w:name="HTML Variable"/>
-    <w:lsdException w:unhideWhenUsed="0" w:uiPriority="0" w:name="Normal Table"/>
+    <w:lsdException w:qFormat="1" w:unhideWhenUsed="0" w:uiPriority="0" w:name="Normal Table"/>
     <w:lsdException w:unhideWhenUsed="0" w:uiPriority="0" w:semiHidden="0" w:name="annotation subject"/>
     <w:lsdException w:unhideWhenUsed="0" w:uiPriority="0" w:semiHidden="0" w:name="Table Simple 1"/>
     <w:lsdException w:unhideWhenUsed="0" w:uiPriority="0" w:semiHidden="0" w:name="Table Simple 2"/>
@@ -3160,6 +3055,7 @@
   <w:style w:type="table" w:default="1" w:styleId="13">
     <w:name w:val="Normal Table"/>
     <w:semiHidden/>
+    <w:qFormat/>
     <w:uiPriority w:val="0"/>
     <w:tblPr>
       <w:tblLayout w:type="fixed"/>
@@ -3282,6 +3178,7 @@
   <w:style w:type="paragraph" w:customStyle="1" w:styleId="16">
     <w:name w:val="body"/>
     <w:basedOn w:val="1"/>
+    <w:qFormat/>
     <w:uiPriority w:val="0"/>
     <w:rPr>
       <w:rFonts w:asciiTheme="minorAscii" w:hAnsiTheme="minorAscii"/>
